--- a/image/MilimKimSinoy-Resume2024.docx
+++ b/image/MilimKimSinoy-Resume2024.docx
@@ -262,16 +262,13 @@
                   <w:u w:val="single"/>
                   <w:rtl w:val="0"/>
                 </w:rPr>
-                <w:t xml:space="preserve">LinkedIn</w:t>
+                <w:t xml:space="preserve">linkedin.com/in/milimkim/ </w:t>
               </w:r>
             </w:hyperlink>
             <w:r>
               <w:rPr>
-                <w:rFonts w:ascii="Arial" w:cs="Arial" w:eastAsia="Arial" w:hAnsi="Arial"/>
-                <w:color w:val="e28800"/>
-                <w:rtl w:val="0"/>
-              </w:rPr>
-              <w:t xml:space="preserve"> </w:t>
+                <w:rtl w:val="0"/>
+              </w:rPr>
             </w:r>
           </w:p>
           <w:p>
@@ -299,7 +296,7 @@
                   <w:u w:val="single"/>
                   <w:rtl w:val="0"/>
                 </w:rPr>
-                <w:t xml:space="preserve">Portfolio</w:t>
+                <w:t xml:space="preserve">milimkimsinoy.com</w:t>
               </w:r>
             </w:hyperlink>
             <w:r>
